--- a/doc/mapreduce.docx
+++ b/doc/mapreduce.docx
@@ -9,76 +9,537 @@
           <w:lang w:val="en-US" w:eastAsia="zh-CN"/>
         </w:rPr>
       </w:pPr>
+      <w:r>
+        <w:rPr>
+          <w:rFonts w:hint="eastAsia"/>
+          <w:lang w:val="en-US" w:eastAsia="zh-CN"/>
+        </w:rPr>
+        <w:t>一  要点</w:t>
+      </w:r>
+    </w:p>
+    <w:p>
+      <w:pPr>
+        <w:rPr>
+          <w:rFonts w:hint="default"/>
+          <w:lang w:val="en-US" w:eastAsia="zh-CN"/>
+        </w:rPr>
+      </w:pPr>
+      <w:r>
+        <w:rPr>
+          <w:rFonts w:hint="eastAsia"/>
+          <w:lang w:val="en-US" w:eastAsia="zh-CN"/>
+        </w:rPr>
+        <w:t>1  mapper() 分片中的每一个kv都要调用一次，多个map的数据都是内部有序外部无序</w:t>
+      </w:r>
+    </w:p>
+    <w:p>
+      <w:pPr>
+        <w:rPr>
+          <w:rFonts w:hint="default"/>
+          <w:lang w:val="en-US" w:eastAsia="zh-CN"/>
+        </w:rPr>
+      </w:pPr>
+      <w:r>
+        <w:rPr>
+          <w:rFonts w:hint="eastAsia"/>
+          <w:lang w:val="en-US" w:eastAsia="zh-CN"/>
+        </w:rPr>
+        <w:t>2  reduce()  相同的key 放到一起(s,(1,1,1,1,))只调用一次，且reduce拉取数据时也需要进行排序</w:t>
+      </w:r>
+    </w:p>
+    <w:p>
+      <w:pPr>
+        <w:rPr>
+          <w:rFonts w:hint="eastAsia"/>
+          <w:lang w:val="en-US" w:eastAsia="zh-CN"/>
+        </w:rPr>
+      </w:pPr>
+      <w:r>
+        <w:rPr>
+          <w:rFonts w:hint="eastAsia"/>
+          <w:lang w:val="en-US" w:eastAsia="zh-CN"/>
+        </w:rPr>
+        <w:t>3  如果mapper的输入输出和reduce一致，mapper可以不用</w:t>
+      </w:r>
+    </w:p>
+    <w:p>
+      <w:pPr>
+        <w:rPr>
+          <w:rFonts w:hint="eastAsia"/>
+          <w:lang w:val="en-US" w:eastAsia="zh-CN"/>
+        </w:rPr>
+      </w:pPr>
+      <w:r>
+        <w:rPr>
+          <w:rFonts w:hint="eastAsia"/>
+          <w:lang w:val="en-US" w:eastAsia="zh-CN"/>
+        </w:rPr>
+        <w:t xml:space="preserve">4  </w:t>
+      </w:r>
+      <w:r>
+        <w:rPr>
+          <w:rFonts w:hint="eastAsia"/>
+          <w:b/>
+          <w:bCs/>
+          <w:lang w:val="en-US" w:eastAsia="zh-CN"/>
+        </w:rPr>
+        <w:t>combine</w:t>
+      </w:r>
+      <w:r>
+        <w:rPr>
+          <w:rFonts w:hint="eastAsia"/>
+          <w:lang w:val="en-US" w:eastAsia="zh-CN"/>
+        </w:rPr>
+        <w:t xml:space="preserve">: </w:t>
+      </w:r>
+    </w:p>
+    <w:p>
+      <w:pPr>
+        <w:numPr>
+          <w:ilvl w:val="0"/>
+          <w:numId w:val="1"/>
+        </w:numPr>
+        <w:rPr>
+          <w:rFonts w:hint="eastAsia"/>
+          <w:lang w:val="en-US" w:eastAsia="zh-CN"/>
+        </w:rPr>
+      </w:pPr>
+      <w:r>
+        <w:rPr>
+          <w:rFonts w:hint="eastAsia"/>
+          <w:lang w:val="en-US" w:eastAsia="zh-CN"/>
+        </w:rPr>
+        <w:t>在从环形缓冲区（100M 达到80时进行溢写）溢写（分区、排序）到本地时就会进行combine。</w:t>
+      </w:r>
+    </w:p>
+    <w:p>
+      <w:pPr>
+        <w:numPr>
+          <w:ilvl w:val="0"/>
+          <w:numId w:val="1"/>
+        </w:numPr>
+        <w:rPr>
+          <w:rFonts w:hint="default"/>
+          <w:lang w:val="en-US" w:eastAsia="zh-CN"/>
+        </w:rPr>
+      </w:pPr>
+      <w:r>
+        <w:rPr>
+          <w:rFonts w:hint="eastAsia"/>
+          <w:lang w:val="en-US" w:eastAsia="zh-CN"/>
+        </w:rPr>
+        <w:t>若一个map产生多个溢写文件时，在多个小文件合并成一个大文件时也会进行溢写。</w:t>
+      </w:r>
+    </w:p>
+    <w:p>
+      <w:pPr>
+        <w:numPr>
+          <w:ilvl w:val="0"/>
+          <w:numId w:val="0"/>
+        </w:numPr>
+        <w:rPr>
+          <w:rFonts w:hint="default"/>
+          <w:lang w:val="en-US" w:eastAsia="zh-CN"/>
+        </w:rPr>
+      </w:pPr>
+      <w:r>
+        <w:rPr>
+          <w:rFonts w:hint="eastAsia"/>
+          <w:lang w:val="en-US" w:eastAsia="zh-CN"/>
+        </w:rPr>
+        <w:t>5  自定义分区（partition）</w:t>
+      </w:r>
+    </w:p>
+    <w:p>
+      <w:pPr>
+        <w:numPr>
+          <w:ilvl w:val="0"/>
+          <w:numId w:val="0"/>
+        </w:numPr>
+        <w:rPr>
+          <w:rFonts w:hint="eastAsia"/>
+          <w:lang w:val="en-US" w:eastAsia="zh-CN"/>
+        </w:rPr>
+      </w:pPr>
+      <w:r>
+        <w:rPr>
+          <w:rFonts w:hint="eastAsia"/>
+          <w:lang w:val="en-US" w:eastAsia="zh-CN"/>
+        </w:rPr>
+        <w:t xml:space="preserve"> 在程序main方法中job.setPartitionerClass(xxx.class ) ，且需要设定reduce的个数， hash分区容易造成数据倾斜，且一个reduce对应一个输出文件，默认按照字典序排序。</w:t>
+      </w:r>
+    </w:p>
+    <w:p>
+      <w:pPr>
+        <w:numPr>
+          <w:ilvl w:val="0"/>
+          <w:numId w:val="0"/>
+        </w:numPr>
+        <w:rPr>
+          <w:rFonts w:hint="default"/>
+          <w:lang w:val="en-US" w:eastAsia="zh-CN"/>
+        </w:rPr>
+      </w:pPr>
+      <w:r>
+        <w:rPr>
+          <w:rFonts w:hint="eastAsia"/>
+          <w:lang w:val="en-US" w:eastAsia="zh-CN"/>
+        </w:rPr>
+        <w:t>6 二次排序针对key   从缓冲区写入文件需要使用该排序</w:t>
+      </w:r>
+    </w:p>
+    <w:p>
+      <w:pPr>
+        <w:numPr>
+          <w:ilvl w:val="0"/>
+          <w:numId w:val="2"/>
+        </w:numPr>
+        <w:rPr>
+          <w:rFonts w:hint="eastAsia"/>
+          <w:lang w:val="en-US" w:eastAsia="zh-CN"/>
+        </w:rPr>
+      </w:pPr>
+      <w:r>
+        <w:rPr>
+          <w:rFonts w:hint="eastAsia"/>
+          <w:lang w:val="en-US" w:eastAsia="zh-CN"/>
+        </w:rPr>
+        <w:t xml:space="preserve">首先自定义排序的实体类需要实现writeableComparable 接口（该接口实现了writeable接口和comparable接口） 传入对应泛型 </w:t>
+      </w:r>
+    </w:p>
+    <w:p>
+      <w:pPr>
+        <w:numPr>
+          <w:ilvl w:val="0"/>
+          <w:numId w:val="2"/>
+        </w:numPr>
+        <w:rPr>
+          <w:rFonts w:hint="default"/>
+          <w:lang w:val="en-US" w:eastAsia="zh-CN"/>
+        </w:rPr>
+      </w:pPr>
+      <w:r>
+        <w:rPr>
+          <w:rFonts w:hint="eastAsia"/>
+          <w:lang w:val="en-US" w:eastAsia="zh-CN"/>
+        </w:rPr>
+        <w:t>重写compareTo方法，实现自定义排序规则。</w:t>
+      </w:r>
+    </w:p>
+    <w:p>
+      <w:pPr>
+        <w:numPr>
+          <w:ilvl w:val="0"/>
+          <w:numId w:val="2"/>
+        </w:numPr>
+        <w:rPr>
+          <w:rFonts w:hint="default"/>
+          <w:lang w:val="en-US" w:eastAsia="zh-CN"/>
+        </w:rPr>
+      </w:pPr>
+      <w:r>
+        <w:rPr>
+          <w:rFonts w:hint="eastAsia"/>
+          <w:lang w:val="en-US" w:eastAsia="zh-CN"/>
+        </w:rPr>
+        <w:t>重写write(DataOutput dataOutput)方法（序列化）和readFields(DataInput dataInput)（反序列化），注意在两个方法中字段的顺序需要一致，避免序列化出现问题。</w:t>
+      </w:r>
+    </w:p>
+    <w:p>
+      <w:pPr>
+        <w:numPr>
+          <w:ilvl w:val="0"/>
+          <w:numId w:val="2"/>
+        </w:numPr>
+        <w:rPr>
+          <w:rFonts w:hint="default"/>
+          <w:lang w:val="en-US" w:eastAsia="zh-CN"/>
+        </w:rPr>
+      </w:pPr>
+      <w:r>
+        <w:rPr>
+          <w:rFonts w:hint="eastAsia"/>
+          <w:lang w:val="en-US" w:eastAsia="zh-CN"/>
+        </w:rPr>
+        <w:t>在map中将数据与实体类中的字段进行对应，并创建实体类对象，在其内部实现排序对比，最终context.write(person, NullWritable.get());</w:t>
+      </w:r>
+    </w:p>
+    <w:p>
+      <w:pPr>
+        <w:numPr>
+          <w:ilvl w:val="0"/>
+          <w:numId w:val="0"/>
+        </w:numPr>
+        <w:rPr>
+          <w:rFonts w:hint="eastAsia"/>
+          <w:lang w:val="en-US" w:eastAsia="zh-CN"/>
+        </w:rPr>
+      </w:pPr>
+      <w:r>
+        <w:rPr>
+          <w:rFonts w:hint="eastAsia"/>
+          <w:lang w:val="en-US" w:eastAsia="zh-CN"/>
+        </w:rPr>
+        <w:t>7 数据倾斜（分区倾斜）？</w:t>
+      </w:r>
+    </w:p>
+    <w:p>
+      <w:pPr>
+        <w:numPr>
+          <w:ilvl w:val="0"/>
+          <w:numId w:val="3"/>
+        </w:numPr>
+        <w:rPr>
+          <w:rFonts w:hint="default"/>
+          <w:lang w:val="en-US" w:eastAsia="zh-CN"/>
+        </w:rPr>
+      </w:pPr>
+      <w:r>
+        <w:rPr>
+          <w:rFonts w:hint="eastAsia"/>
+          <w:b/>
+          <w:bCs/>
+          <w:lang w:val="en-US" w:eastAsia="zh-CN"/>
+        </w:rPr>
+        <w:t>数据倾斜的诊断</w:t>
+      </w:r>
+      <w:r>
+        <w:rPr>
+          <w:rFonts w:hint="eastAsia"/>
+          <w:lang w:val="en-US" w:eastAsia="zh-CN"/>
+        </w:rPr>
+        <w:t xml:space="preserve"> 在Reduce类中的setup方法中设置阈值 ，将大于此阈值的key进行打印。</w:t>
+      </w:r>
+    </w:p>
+    <w:p>
+      <w:pPr>
+        <w:numPr>
+          <w:ilvl w:val="0"/>
+          <w:numId w:val="0"/>
+        </w:numPr>
+        <w:rPr>
+          <w:rFonts w:hint="eastAsia"/>
+          <w:lang w:val="en-US" w:eastAsia="zh-CN"/>
+        </w:rPr>
+      </w:pPr>
+      <w:r>
+        <w:rPr>
+          <w:rFonts w:hint="eastAsia"/>
+          <w:lang w:val="en-US" w:eastAsia="zh-CN"/>
+        </w:rPr>
+        <w:t xml:space="preserve">7.2 数据倾斜解决方案     </w:t>
+      </w:r>
+    </w:p>
+    <w:p>
+      <w:pPr>
+        <w:numPr>
+          <w:ilvl w:val="0"/>
+          <w:numId w:val="0"/>
+        </w:numPr>
+        <w:rPr>
+          <w:rFonts w:hint="eastAsia"/>
+          <w:lang w:val="en-US" w:eastAsia="zh-CN"/>
+        </w:rPr>
+      </w:pPr>
+      <w:r>
+        <w:rPr>
+          <w:rFonts w:hint="eastAsia"/>
+          <w:lang w:val="en-US" w:eastAsia="zh-CN"/>
+        </w:rPr>
+        <w:t>（1）根据数据key的分布实现自定义分区。</w:t>
+      </w:r>
+    </w:p>
+    <w:p>
+      <w:pPr>
+        <w:numPr>
+          <w:ilvl w:val="0"/>
+          <w:numId w:val="0"/>
+        </w:numPr>
+        <w:rPr>
+          <w:rFonts w:hint="default"/>
+          <w:lang w:val="en-US" w:eastAsia="zh-CN"/>
+        </w:rPr>
+      </w:pPr>
+      <w:r>
+        <w:rPr>
+          <w:rFonts w:hint="eastAsia"/>
+          <w:lang w:val="en-US" w:eastAsia="zh-CN"/>
+        </w:rPr>
+        <w:t>（2）使用combine操作，来减少数据输入量达到合并精简数据的目的。</w:t>
+      </w:r>
+    </w:p>
+    <w:p>
+      <w:pPr>
+        <w:numPr>
+          <w:ilvl w:val="0"/>
+          <w:numId w:val="0"/>
+        </w:numPr>
+        <w:rPr>
+          <w:rFonts w:hint="eastAsia"/>
+          <w:lang w:val="en-US" w:eastAsia="zh-CN"/>
+        </w:rPr>
+      </w:pPr>
+      <w:r>
+        <w:rPr>
+          <w:rFonts w:hint="eastAsia"/>
+          <w:lang w:val="en-US" w:eastAsia="zh-CN"/>
+        </w:rPr>
+        <w:t>（3）抽样和范围分区</w:t>
+      </w:r>
+    </w:p>
+    <w:p>
+      <w:pPr>
+        <w:numPr>
+          <w:ilvl w:val="0"/>
+          <w:numId w:val="0"/>
+        </w:numPr>
+        <w:rPr>
+          <w:rFonts w:hint="default" w:asciiTheme="minorHAnsi" w:hAnsiTheme="minorHAnsi" w:eastAsiaTheme="minorEastAsia" w:cstheme="minorBidi"/>
+          <w:kern w:val="2"/>
+          <w:sz w:val="21"/>
+          <w:szCs w:val="24"/>
+          <w:lang w:val="en-US" w:eastAsia="zh-CN" w:bidi="ar-SA"/>
+        </w:rPr>
+      </w:pPr>
+      <w:r>
+        <w:rPr>
+          <w:rFonts w:hint="default" w:asciiTheme="minorHAnsi" w:hAnsiTheme="minorHAnsi" w:eastAsiaTheme="minorEastAsia" w:cstheme="minorBidi"/>
+          <w:kern w:val="2"/>
+          <w:sz w:val="21"/>
+          <w:szCs w:val="24"/>
+          <w:lang w:val="en-US" w:eastAsia="zh-CN" w:bidi="ar-SA"/>
+        </w:rPr>
+        <w:t>Hadoop默认的分区器是HashPartitioner，基于map输出键的哈希值分区。这仅在数据分布比较均匀时比较好。在有数据倾斜时就很有问题。</w:t>
+      </w:r>
+    </w:p>
+    <w:p>
+      <w:pPr>
+        <w:numPr>
+          <w:ilvl w:val="0"/>
+          <w:numId w:val="0"/>
+        </w:numPr>
+        <w:rPr>
+          <w:rFonts w:hint="default" w:asciiTheme="minorHAnsi" w:hAnsiTheme="minorHAnsi" w:eastAsiaTheme="minorEastAsia" w:cstheme="minorBidi"/>
+          <w:kern w:val="2"/>
+          <w:sz w:val="21"/>
+          <w:szCs w:val="24"/>
+          <w:lang w:val="en-US" w:eastAsia="zh-CN" w:bidi="ar-SA"/>
+        </w:rPr>
+      </w:pPr>
+      <w:r>
+        <w:rPr>
+          <w:rFonts w:hint="default" w:asciiTheme="minorHAnsi" w:hAnsiTheme="minorHAnsi" w:eastAsiaTheme="minorEastAsia" w:cstheme="minorBidi"/>
+          <w:kern w:val="2"/>
+          <w:sz w:val="21"/>
+          <w:szCs w:val="24"/>
+          <w:lang w:val="en-US" w:eastAsia="zh-CN" w:bidi="ar-SA"/>
+        </w:rPr>
+        <w:t>使用分区器需要首先了解数据的特性。TotalOrderPartitioner中，可以通过对原始数据进行抽样得到的结果集来预设分区边界值。TotalOrderPartitioner中的范围分区器可以通过预设的分区边界值进行分区。因此它也可以很好地用在矫正数据中的部分键的数据倾斜问题。</w:t>
+      </w:r>
+    </w:p>
+    <w:p>
+      <w:pPr>
+        <w:numPr>
+          <w:ilvl w:val="0"/>
+          <w:numId w:val="0"/>
+        </w:numPr>
+        <w:rPr>
+          <w:rFonts w:hint="eastAsia"/>
+          <w:lang w:val="en-US" w:eastAsia="zh-CN"/>
+        </w:rPr>
+      </w:pPr>
+      <w:r>
+        <w:rPr>
+          <w:rFonts w:hint="eastAsia"/>
+          <w:lang w:val="en-US" w:eastAsia="zh-CN"/>
+        </w:rPr>
+        <w:t>分布式缓存：将数据缓存到计算节点数据量不能大，类似广播变量，一个executor一个文件</w:t>
+      </w:r>
+    </w:p>
+    <w:p>
+      <w:pPr>
+        <w:numPr>
+          <w:ilvl w:val="0"/>
+          <w:numId w:val="0"/>
+        </w:numPr>
+        <w:rPr>
+          <w:rFonts w:hint="default"/>
+          <w:lang w:val="en-US" w:eastAsia="zh-CN"/>
+        </w:rPr>
+      </w:pPr>
+      <w:r>
+        <w:drawing>
+          <wp:inline distT="0" distB="0" distL="114300" distR="114300">
+            <wp:extent cx="5273040" cy="2430780"/>
+            <wp:effectExtent l="0" t="0" r="3810" b="7620"/>
+            <wp:docPr id="1" name="图片 1"/>
+            <wp:cNvGraphicFramePr>
+              <a:graphicFrameLocks xmlns:a="http://schemas.openxmlformats.org/drawingml/2006/main" noChangeAspect="1"/>
+            </wp:cNvGraphicFramePr>
+            <a:graphic xmlns:a="http://schemas.openxmlformats.org/drawingml/2006/main">
+              <a:graphicData uri="http://schemas.openxmlformats.org/drawingml/2006/picture">
+                <pic:pic xmlns:pic="http://schemas.openxmlformats.org/drawingml/2006/picture">
+                  <pic:nvPicPr>
+                    <pic:cNvPr id="1" name="图片 1"/>
+                    <pic:cNvPicPr>
+                      <a:picLocks noChangeAspect="1"/>
+                    </pic:cNvPicPr>
+                  </pic:nvPicPr>
+                  <pic:blipFill>
+                    <a:blip r:embed="rId4"/>
+                    <a:stretch>
+                      <a:fillRect/>
+                    </a:stretch>
+                  </pic:blipFill>
+                  <pic:spPr>
+                    <a:xfrm>
+                      <a:off x="0" y="0"/>
+                      <a:ext cx="5273040" cy="2430780"/>
+                    </a:xfrm>
+                    <a:prstGeom prst="rect">
+                      <a:avLst/>
+                    </a:prstGeom>
+                    <a:noFill/>
+                    <a:ln>
+                      <a:noFill/>
+                    </a:ln>
+                  </pic:spPr>
+                </pic:pic>
+              </a:graphicData>
+            </a:graphic>
+          </wp:inline>
+        </w:drawing>
+      </w:r>
+    </w:p>
+    <w:p>
+      <w:pPr>
+        <w:numPr>
+          <w:ilvl w:val="0"/>
+          <w:numId w:val="0"/>
+        </w:numPr>
+        <w:rPr>
+          <w:rFonts w:hint="default"/>
+          <w:lang w:val="en-US" w:eastAsia="zh-CN"/>
+        </w:rPr>
+      </w:pPr>
+    </w:p>
+    <w:p>
+      <w:pPr>
+        <w:rPr>
+          <w:rFonts w:hint="default"/>
+          <w:lang w:val="en-US" w:eastAsia="zh-CN"/>
+        </w:rPr>
+      </w:pPr>
+    </w:p>
+    <w:p>
+      <w:pPr>
+        <w:rPr>
+          <w:rFonts w:hint="default"/>
+          <w:lang w:val="en-US" w:eastAsia="zh-CN"/>
+        </w:rPr>
+      </w:pPr>
       <w:bookmarkStart w:id="0" w:name="_GoBack"/>
       <w:bookmarkEnd w:id="0"/>
-      <w:r>
-        <w:rPr>
-          <w:rFonts w:hint="eastAsia"/>
-          <w:lang w:val="en-US" w:eastAsia="zh-CN"/>
-        </w:rPr>
-        <w:t>一  要点</w:t>
-      </w:r>
-    </w:p>
-    <w:p>
-      <w:pPr>
-        <w:rPr>
-          <w:rFonts w:hint="eastAsia"/>
-          <w:lang w:val="en-US" w:eastAsia="zh-CN"/>
-        </w:rPr>
-      </w:pPr>
-      <w:r>
-        <w:rPr>
-          <w:rFonts w:hint="eastAsia"/>
-          <w:lang w:val="en-US" w:eastAsia="zh-CN"/>
-        </w:rPr>
-        <w:t>1  mapper() 分片中的每一个kv都要调用一次</w:t>
-      </w:r>
-    </w:p>
-    <w:p>
-      <w:pPr>
-        <w:rPr>
-          <w:rFonts w:hint="default"/>
-          <w:lang w:val="en-US" w:eastAsia="zh-CN"/>
-        </w:rPr>
-      </w:pPr>
-      <w:r>
-        <w:rPr>
-          <w:rFonts w:hint="eastAsia"/>
-          <w:lang w:val="en-US" w:eastAsia="zh-CN"/>
-        </w:rPr>
-        <w:t xml:space="preserve">2  reduce()  相同的key 只调用一次   </w:t>
-      </w:r>
-    </w:p>
-    <w:p>
-      <w:pPr>
-        <w:rPr>
-          <w:rFonts w:hint="eastAsia"/>
-          <w:lang w:val="en-US" w:eastAsia="zh-CN"/>
-        </w:rPr>
-      </w:pPr>
-      <w:r>
-        <w:rPr>
-          <w:rFonts w:hint="eastAsia"/>
-          <w:lang w:val="en-US" w:eastAsia="zh-CN"/>
-        </w:rPr>
-        <w:t>3  如果mapper的输入输出和reduce一致，mapper可以不用写</w:t>
-      </w:r>
-    </w:p>
-    <w:p>
-      <w:pPr>
-        <w:rPr>
-          <w:rFonts w:hint="default"/>
-          <w:lang w:val="en-US" w:eastAsia="zh-CN"/>
-        </w:rPr>
-      </w:pPr>
-    </w:p>
-    <w:p>
-      <w:pPr>
-        <w:rPr>
-          <w:rFonts w:hint="default"/>
-          <w:lang w:val="en-US" w:eastAsia="zh-CN"/>
-        </w:rPr>
-      </w:pPr>
     </w:p>
     <w:sectPr>
       <w:pgSz w:w="11906" w:h="16838"/>
@@ -90,12 +551,62 @@
 </w:document>
 </file>
 
+<file path=word/numbering.xml><?xml version="1.0" encoding="utf-8"?>
+<w:numbering xmlns:wpc="http://schemas.microsoft.com/office/word/2010/wordprocessingCanvas" xmlns:mc="http://schemas.openxmlformats.org/markup-compatibility/2006" xmlns:o="urn:schemas-microsoft-com:office:office" xmlns:r="http://schemas.openxmlformats.org/officeDocument/2006/relationships" xmlns:m="http://schemas.openxmlformats.org/officeDocument/2006/math" xmlns:v="urn:schemas-microsoft-com:vml" xmlns:wp14="http://schemas.microsoft.com/office/word/2010/wordprocessingDrawing" xmlns:wp="http://schemas.openxmlformats.org/drawingml/2006/wordprocessingDrawing" xmlns:w10="urn:schemas-microsoft-com:office:word" xmlns:w="http://schemas.openxmlformats.org/wordprocessingml/2006/main" xmlns:w14="http://schemas.microsoft.com/office/word/2010/wordml" xmlns:wpg="http://schemas.microsoft.com/office/word/2010/wordprocessingGroup" xmlns:wpi="http://schemas.microsoft.com/office/word/2010/wordprocessingInk" xmlns:wne="http://schemas.microsoft.com/office/word/2006/wordml" xmlns:wps="http://schemas.microsoft.com/office/word/2010/wordprocessingShape" mc:Ignorable="w14 wp14">
+  <w:abstractNum w:abstractNumId="0">
+    <w:nsid w:val="B68041C8"/>
+    <w:multiLevelType w:val="singleLevel"/>
+    <w:tmpl w:val="B68041C8"/>
+    <w:lvl w:ilvl="0" w:tentative="0">
+      <w:start w:val="1"/>
+      <w:numFmt w:val="decimal"/>
+      <w:suff w:val="nothing"/>
+      <w:lvlText w:val="（%1）"/>
+      <w:lvlJc w:val="left"/>
+    </w:lvl>
+  </w:abstractNum>
+  <w:abstractNum w:abstractNumId="1">
+    <w:nsid w:val="DFFBF1CE"/>
+    <w:multiLevelType w:val="singleLevel"/>
+    <w:tmpl w:val="DFFBF1CE"/>
+    <w:lvl w:ilvl="0" w:tentative="0">
+      <w:start w:val="1"/>
+      <w:numFmt w:val="decimal"/>
+      <w:suff w:val="nothing"/>
+      <w:lvlText w:val="（%1）"/>
+      <w:lvlJc w:val="left"/>
+    </w:lvl>
+  </w:abstractNum>
+  <w:abstractNum w:abstractNumId="2">
+    <w:nsid w:val="2182C312"/>
+    <w:multiLevelType w:val="singleLevel"/>
+    <w:tmpl w:val="2182C312"/>
+    <w:lvl w:ilvl="0" w:tentative="0">
+      <w:start w:val="1"/>
+      <w:numFmt w:val="decimal"/>
+      <w:suff w:val="nothing"/>
+      <w:lvlText w:val="（%1）"/>
+      <w:lvlJc w:val="left"/>
+    </w:lvl>
+  </w:abstractNum>
+  <w:num w:numId="1">
+    <w:abstractNumId w:val="0"/>
+  </w:num>
+  <w:num w:numId="2">
+    <w:abstractNumId w:val="1"/>
+  </w:num>
+  <w:num w:numId="3">
+    <w:abstractNumId w:val="2"/>
+  </w:num>
+</w:numbering>
+</file>
+
 <file path=word/styles.xml><?xml version="1.0" encoding="utf-8"?>
 <w:styles xmlns:mc="http://schemas.openxmlformats.org/markup-compatibility/2006" xmlns:o="urn:schemas-microsoft-com:office:office" xmlns:r="http://schemas.openxmlformats.org/officeDocument/2006/relationships" xmlns:m="http://schemas.openxmlformats.org/officeDocument/2006/math" xmlns:v="urn:schemas-microsoft-com:vml" xmlns:w="http://schemas.openxmlformats.org/wordprocessingml/2006/main" xmlns:w14="http://schemas.microsoft.com/office/word/2010/wordml" xmlns:w10="urn:schemas-microsoft-com:office:word" xmlns:sl="http://schemas.openxmlformats.org/schemaLibrary/2006/main" mc:Ignorable="w14">
   <w:docDefaults>
     <w:rPrDefault>
       <w:rPr>
-        <w:rFonts w:asciiTheme="minorHAnsi" w:hAnsiTheme="minorHAnsi" w:eastAsiaTheme="minorEastAsia" w:cstheme="minorBidi"/>
+        <w:rFonts w:ascii="Times New Roman" w:hAnsi="Times New Roman" w:eastAsia="宋体" w:cs="Times New Roman"/>
       </w:rPr>
     </w:rPrDefault>
   </w:docDefaults>
@@ -365,12 +876,12 @@
       <w:lang w:val="en-US" w:eastAsia="zh-CN" w:bidi="ar-SA"/>
     </w:rPr>
   </w:style>
-  <w:style w:type="character" w:default="1" w:styleId="3">
+  <w:style w:type="character" w:default="1" w:styleId="4">
     <w:name w:val="Default Paragraph Font"/>
     <w:semiHidden/>
     <w:uiPriority w:val="0"/>
   </w:style>
-  <w:style w:type="table" w:default="1" w:styleId="2">
+  <w:style w:type="table" w:default="1" w:styleId="3">
     <w:name w:val="Normal Table"/>
     <w:semiHidden/>
     <w:qFormat/>
@@ -383,6 +894,23 @@
         <w:right w:w="108" w:type="dxa"/>
       </w:tblCellMar>
     </w:tblPr>
+  </w:style>
+  <w:style w:type="paragraph" w:styleId="2">
+    <w:name w:val="Normal (Web)"/>
+    <w:basedOn w:val="1"/>
+    <w:uiPriority w:val="0"/>
+    <w:rPr>
+      <w:sz w:val="24"/>
+    </w:rPr>
+  </w:style>
+  <w:style w:type="character" w:styleId="5">
+    <w:name w:val="Strong"/>
+    <w:basedOn w:val="4"/>
+    <w:qFormat/>
+    <w:uiPriority w:val="0"/>
+    <w:rPr>
+      <w:b/>
+    </w:rPr>
   </w:style>
 </w:styles>
 </file>

--- a/doc/mapreduce.docx
+++ b/doc/mapreduce.docx
@@ -128,7 +128,16 @@
           <w:rFonts w:hint="eastAsia"/>
           <w:lang w:val="en-US" w:eastAsia="zh-CN"/>
         </w:rPr>
-        <w:t>若一个map产生多个溢写文件时，在多个小文件合并成一个大文件时也会进行溢写。</w:t>
+        <w:t>若一个map产生多个溢写文件时，在多个小文件合并成一个大文件时也会进行combine</w:t>
+      </w:r>
+      <w:bookmarkStart w:id="0" w:name="_GoBack"/>
+      <w:bookmarkEnd w:id="0"/>
+      <w:r>
+        <w:rPr>
+          <w:rFonts w:hint="eastAsia"/>
+          <w:lang w:val="en-US" w:eastAsia="zh-CN"/>
+        </w:rPr>
+        <w:t>。</w:t>
       </w:r>
     </w:p>
     <w:p>
@@ -538,8 +547,6 @@
           <w:lang w:val="en-US" w:eastAsia="zh-CN"/>
         </w:rPr>
       </w:pPr>
-      <w:bookmarkStart w:id="0" w:name="_GoBack"/>
-      <w:bookmarkEnd w:id="0"/>
     </w:p>
     <w:sectPr>
       <w:pgSz w:w="11906" w:h="16838"/>
